--- a/especificacao_complementar.docx
+++ b/especificacao_complementar.docx
@@ -161,19 +161,7 @@
               <w:jc w:val="center"/>
             </w:pPr>
             <w:r>
-              <w:t>27</w:t>
-            </w:r>
-            <w:r>
-              <w:t>/</w:t>
-            </w:r>
-            <w:r>
-              <w:t>09</w:t>
-            </w:r>
-            <w:r>
-              <w:t>/</w:t>
-            </w:r>
-            <w:r>
-              <w:t>2025</w:t>
+              <w:t>27/09/2025</w:t>
             </w:r>
           </w:p>
         </w:tc>
@@ -233,15 +221,9 @@
     <w:p>
       <w:pPr>
         <w:jc w:val="both"/>
-        <w:rPr>
-          <w:b/>
-          <w:bCs/>
-          <w:sz w:val="28"/>
-          <w:szCs w:val="28"/>
-        </w:rPr>
-      </w:pPr>
-      <w:r>
-        <w:t>Este documento consolida todos os requisitos do sistema de Loja Virtual, incluindo os não documentados nos casos de uso. Ele serve como base para o desenvolvimento e validação do sistema.</w:t>
+      </w:pPr>
+      <w:r>
+        <w:t>O levantamento de requisitos foi realizado inicialmente de forma individual por cada membro do grupo e, em seguida, consolidado em reunião colaborativa, na qual os requisitos foram discutidos, refinados e priorizados. Este documento reúne todos os requisitos do sistema de Loja Virtual, incluindo aqueles não contemplados nos casos de uso, servindo como base para o desenvolvimento e a validação do sistema.</w:t>
       </w:r>
     </w:p>
     <w:p>
@@ -601,6 +583,7 @@
           <w:sz w:val="28"/>
           <w:szCs w:val="28"/>
         </w:rPr>
+        <w:lastRenderedPageBreak/>
         <w:t>Segurança</w:t>
       </w:r>
     </w:p>
@@ -627,7 +610,6 @@
         <w:jc w:val="both"/>
       </w:pPr>
       <w:r>
-        <w:lastRenderedPageBreak/>
         <w:t>Alteração mensal de senha.</w:t>
       </w:r>
     </w:p>
